--- a/lab5/zxit 5.docx
+++ b/lab5/zxit 5.docx
@@ -1048,16 +1048,25 @@
       </w:pPr>
       <w:r>
         <w:rPr>
-          <w:lang w:val="en-US"/>
-        </w:rPr>
-        <w:t># variant1</w:t>
-      </w:r>
-      <w:r>
-        <w:rPr>
-          <w:lang w:val="en-US"/>
-        </w:rPr>
-        <w:br/>
-        <w:t># xi = x(i-1) + 2*</w:t>
+          <w:i/>
+          <w:iCs/>
+          <w:lang w:val="en-US"/>
+        </w:rPr>
+        <w:t>" variant1 "</w:t>
+      </w:r>
+      <w:r>
+        <w:rPr>
+          <w:i/>
+          <w:iCs/>
+          <w:lang w:val="en-US"/>
+        </w:rPr>
+        <w:br/>
+      </w:r>
+      <w:r>
+        <w:rPr>
+          <w:lang w:val="en-US"/>
+        </w:rPr>
+        <w:t>" xi = x(i-1) + 2*</w:t>
       </w:r>
       <w:proofErr w:type="spellStart"/>
       <w:r>
@@ -1071,13 +1080,61 @@
         <w:rPr>
           <w:lang w:val="en-US"/>
         </w:rPr>
-        <w:br/>
+        <w:t>"</w:t>
+      </w:r>
+      <w:r>
+        <w:rPr>
+          <w:lang w:val="en-US"/>
+        </w:rPr>
+        <w:br/>
+        <w:t xml:space="preserve">" n = </w:t>
       </w:r>
       <w:proofErr w:type="spellStart"/>
       <w:r>
         <w:rPr>
           <w:lang w:val="en-US"/>
         </w:rPr>
+        <w:t>int</w:t>
+      </w:r>
+      <w:proofErr w:type="spellEnd"/>
+      <w:r>
+        <w:rPr>
+          <w:lang w:val="en-US"/>
+        </w:rPr>
+        <w:t>(input(""))"</w:t>
+      </w:r>
+      <w:r>
+        <w:rPr>
+          <w:lang w:val="en-US"/>
+        </w:rPr>
+        <w:br/>
+        <w:t xml:space="preserve">n = </w:t>
+      </w:r>
+      <w:proofErr w:type="spellStart"/>
+      <w:r>
+        <w:rPr>
+          <w:lang w:val="en-US"/>
+        </w:rPr>
+        <w:t>int</w:t>
+      </w:r>
+      <w:proofErr w:type="spellEnd"/>
+      <w:r>
+        <w:rPr>
+          <w:lang w:val="en-US"/>
+        </w:rPr>
+        <w:t>(input("n = "))</w:t>
+      </w:r>
+      <w:r>
+        <w:rPr>
+          <w:lang w:val="en-US"/>
+        </w:rPr>
+        <w:br/>
+      </w:r>
+      <w:proofErr w:type="spellStart"/>
+      <w:r>
+        <w:rPr>
+          <w:lang w:val="en-US"/>
+        </w:rPr>
         <w:t>i</w:t>
       </w:r>
       <w:proofErr w:type="spellEnd"/>
@@ -1085,47 +1142,42 @@
         <w:rPr>
           <w:lang w:val="en-US"/>
         </w:rPr>
-        <w:t xml:space="preserve"> = </w:t>
+        <w:t xml:space="preserve"> = 1</w:t>
+      </w:r>
+      <w:r>
+        <w:rPr>
+          <w:lang w:val="en-US"/>
+        </w:rPr>
+        <w:br/>
+        <w:t>x0 = 1</w:t>
+      </w:r>
+      <w:r>
+        <w:rPr>
+          <w:lang w:val="en-US"/>
+        </w:rPr>
+        <w:br/>
+        <w:t xml:space="preserve">while </w:t>
       </w:r>
       <w:proofErr w:type="spellStart"/>
       <w:r>
         <w:rPr>
           <w:lang w:val="en-US"/>
         </w:rPr>
-        <w:t>int</w:t>
+        <w:t>i</w:t>
       </w:r>
       <w:proofErr w:type="spellEnd"/>
       <w:r>
         <w:rPr>
           <w:lang w:val="en-US"/>
         </w:rPr>
-        <w:t>(input("n = "))</w:t>
-      </w:r>
-      <w:r>
-        <w:rPr>
-          <w:lang w:val="en-US"/>
-        </w:rPr>
-        <w:br/>
-      </w:r>
-      <w:r>
-        <w:rPr>
-          <w:lang w:val="en-US"/>
-        </w:rPr>
-        <w:br/>
-        <w:t>x0 = 1</w:t>
-      </w:r>
-      <w:r>
-        <w:rPr>
-          <w:lang w:val="en-US"/>
-        </w:rPr>
-        <w:br/>
-      </w:r>
-      <w:r>
-        <w:rPr>
-          <w:lang w:val="en-US"/>
-        </w:rPr>
-        <w:br/>
-        <w:t xml:space="preserve">if </w:t>
+        <w:t xml:space="preserve"> &lt;= n:</w:t>
+      </w:r>
+      <w:r>
+        <w:rPr>
+          <w:lang w:val="en-US"/>
+        </w:rPr>
+        <w:br/>
+        <w:t xml:space="preserve">    xi = x0 + </w:t>
       </w:r>
       <w:proofErr w:type="spellStart"/>
       <w:r>
@@ -1139,28 +1191,21 @@
         <w:rPr>
           <w:lang w:val="en-US"/>
         </w:rPr>
-        <w:t xml:space="preserve"> == 0:</w:t>
-      </w:r>
-      <w:r>
-        <w:rPr>
-          <w:lang w:val="en-US"/>
-        </w:rPr>
-        <w:br/>
-        <w:t xml:space="preserve">    print(1)</w:t>
-      </w:r>
-      <w:r>
-        <w:rPr>
-          <w:lang w:val="en-US"/>
-        </w:rPr>
-        <w:br/>
-        <w:t>else:</w:t>
-      </w:r>
-      <w:r>
-        <w:rPr>
-          <w:lang w:val="en-US"/>
-        </w:rPr>
-        <w:br/>
-        <w:t xml:space="preserve">    for j in range(</w:t>
+        <w:t xml:space="preserve"> * 2</w:t>
+      </w:r>
+      <w:r>
+        <w:rPr>
+          <w:lang w:val="en-US"/>
+        </w:rPr>
+        <w:br/>
+        <w:t xml:space="preserve">    x0 = xi</w:t>
+      </w:r>
+      <w:r>
+        <w:rPr>
+          <w:lang w:val="en-US"/>
+        </w:rPr>
+        <w:br/>
+        <w:t xml:space="preserve">    </w:t>
       </w:r>
       <w:proofErr w:type="spellStart"/>
       <w:r>
@@ -1174,14 +1219,28 @@
         <w:rPr>
           <w:lang w:val="en-US"/>
         </w:rPr>
-        <w:t>-(i-1)):</w:t>
-      </w:r>
-      <w:r>
-        <w:rPr>
-          <w:lang w:val="en-US"/>
-        </w:rPr>
-        <w:br/>
-        <w:t xml:space="preserve">           xi = x0 + 2*</w:t>
+        <w:t xml:space="preserve"> += 1</w:t>
+      </w:r>
+      <w:r>
+        <w:rPr>
+          <w:lang w:val="en-US"/>
+        </w:rPr>
+        <w:br/>
+      </w:r>
+      <w:r>
+        <w:rPr>
+          <w:lang w:val="en-US"/>
+        </w:rPr>
+        <w:br/>
+      </w:r>
+      <w:bookmarkStart w:id="0" w:name="_GoBack"/>
+      <w:bookmarkEnd w:id="0"/>
+      <w:r>
+        <w:rPr>
+          <w:lang w:val="en-US"/>
+        </w:rPr>
+        <w:br/>
+        <w:t>print("x(</w:t>
       </w:r>
       <w:proofErr w:type="spellStart"/>
       <w:r>
@@ -1195,37 +1254,8 @@
         <w:rPr>
           <w:lang w:val="en-US"/>
         </w:rPr>
-        <w:br/>
-        <w:t xml:space="preserve">           x0 = xi</w:t>
-      </w:r>
-      <w:r>
-        <w:rPr>
-          <w:lang w:val="en-US"/>
-        </w:rPr>
-        <w:br/>
-        <w:t xml:space="preserve">           print("x(</w:t>
-      </w:r>
-      <w:proofErr w:type="spellStart"/>
-      <w:r>
-        <w:rPr>
-          <w:lang w:val="en-US"/>
-        </w:rPr>
-        <w:t>i</w:t>
-      </w:r>
-      <w:proofErr w:type="spellEnd"/>
-      <w:r>
-        <w:rPr>
-          <w:lang w:val="en-US"/>
-        </w:rPr>
         <w:t>) = {0}".format(xi))</w:t>
       </w:r>
-    </w:p>
-    <w:p>
-      <w:pPr>
-        <w:rPr>
-          <w:lang w:val="en-US"/>
-        </w:rPr>
-      </w:pPr>
     </w:p>
     <w:tbl>
       <w:tblPr>
@@ -1290,7 +1320,7 @@
               <w:rPr>
                 <w:lang w:val="en-US"/>
               </w:rPr>
-              <w:t>n=2</w:t>
+              <w:t>n = 2</w:t>
             </w:r>
           </w:p>
         </w:tc>
@@ -1322,7 +1352,7 @@
               <w:rPr>
                 <w:lang w:val="en-US"/>
               </w:rPr>
-              <w:t>)=5</w:t>
+              <w:t>)=7</w:t>
             </w:r>
           </w:p>
         </w:tc>
@@ -1342,7 +1372,7 @@
               <w:rPr>
                 <w:lang w:val="en-US"/>
               </w:rPr>
-              <w:t>n=10</w:t>
+              <w:t>n = 10</w:t>
             </w:r>
           </w:p>
         </w:tc>
@@ -1360,15 +1390,7 @@
               <w:rPr>
                 <w:lang w:val="en-US"/>
               </w:rPr>
-              <w:t>x</w:t>
-            </w:r>
-            <w:bookmarkStart w:id="0" w:name="_GoBack"/>
-            <w:bookmarkEnd w:id="0"/>
-            <w:r>
-              <w:rPr>
-                <w:lang w:val="en-US"/>
-              </w:rPr>
-              <w:t>(</w:t>
+              <w:t>x(</w:t>
             </w:r>
             <w:proofErr w:type="spellStart"/>
             <w:r>
@@ -1382,7 +1404,7 @@
               <w:rPr>
                 <w:lang w:val="en-US"/>
               </w:rPr>
-              <w:t>)=21</w:t>
+              <w:t>) = 111</w:t>
             </w:r>
           </w:p>
         </w:tc>
@@ -1881,6 +1903,31 @@
       <w:szCs w:val="20"/>
     </w:rPr>
   </w:style>
+  <w:style w:type="character" w:customStyle="1" w:styleId="pl-k">
+    <w:name w:val="pl-k"/>
+    <w:basedOn w:val="a0"/>
+    <w:rsid w:val="00131FEE"/>
+  </w:style>
+  <w:style w:type="character" w:customStyle="1" w:styleId="pl-c1">
+    <w:name w:val="pl-c1"/>
+    <w:basedOn w:val="a0"/>
+    <w:rsid w:val="00131FEE"/>
+  </w:style>
+  <w:style w:type="character" w:customStyle="1" w:styleId="pl-s">
+    <w:name w:val="pl-s"/>
+    <w:basedOn w:val="a0"/>
+    <w:rsid w:val="00131FEE"/>
+  </w:style>
+  <w:style w:type="character" w:customStyle="1" w:styleId="pl-pds">
+    <w:name w:val="pl-pds"/>
+    <w:basedOn w:val="a0"/>
+    <w:rsid w:val="00131FEE"/>
+  </w:style>
+  <w:style w:type="character" w:customStyle="1" w:styleId="pl-c">
+    <w:name w:val="pl-c"/>
+    <w:basedOn w:val="a0"/>
+    <w:rsid w:val="00131FEE"/>
+  </w:style>
 </w:styles>
 </file>
 
